--- a/drafts/implementation/architecture.docx
+++ b/drafts/implementation/architecture.docx
@@ -1,6 +1,6 @@
 
 <file path=word/document.xml><?xml version="1.0" encoding="utf-8"?>
-<w:document xmlns:wpc="http://schemas.microsoft.com/office/word/2010/wordprocessingCanvas" xmlns:cx="http://schemas.microsoft.com/office/drawing/2014/chartex" xmlns:cx1="http://schemas.microsoft.com/office/drawing/2015/9/8/chartex" xmlns:cx2="http://schemas.microsoft.com/office/drawing/2015/10/21/chartex" xmlns:cx3="http://schemas.microsoft.com/office/drawing/2016/5/9/chartex" xmlns:cx4="http://schemas.microsoft.com/office/drawing/2016/5/10/chartex" xmlns:cx5="http://schemas.microsoft.com/office/drawing/2016/5/11/chartex" xmlns:cx6="http://schemas.microsoft.com/office/drawing/2016/5/12/chartex" xmlns:cx7="http://schemas.microsoft.com/office/drawing/2016/5/13/chartex" xmlns:cx8="http://schemas.microsoft.com/office/drawing/2016/5/14/chartex" xmlns:mc="http://schemas.openxmlformats.org/markup-compatibility/2006" xmlns:aink="http://schemas.microsoft.com/office/drawing/2016/ink" xmlns:am3d="http://schemas.microsoft.com/office/drawing/2017/model3d" xmlns:o="urn:schemas-microsoft-com:office:office" xmlns:r="http://schemas.openxmlformats.org/officeDocument/2006/relationships" xmlns:m="http://schemas.openxmlformats.org/officeDocument/2006/math" xmlns:v="urn:schemas-microsoft-com:vml" xmlns:wp14="http://schemas.microsoft.com/office/word/2010/wordprocessingDrawing" xmlns:wp="http://schemas.openxmlformats.org/drawingml/2006/wordprocessingDrawing" xmlns:w10="urn:schemas-microsoft-com:office:word" xmlns:w="http://schemas.openxmlformats.org/wordprocessingml/2006/main" xmlns:w14="http://schemas.microsoft.com/office/word/2010/wordml" xmlns:w15="http://schemas.microsoft.com/office/word/2012/wordml" xmlns:w16cex="http://schemas.microsoft.com/office/word/2018/wordml/cex" xmlns:w16cid="http://schemas.microsoft.com/office/word/2016/wordml/cid" xmlns:w16="http://schemas.microsoft.com/office/word/2018/wordml" xmlns:w16sdtdh="http://schemas.microsoft.com/office/word/2020/wordml/sdtdatahash" xmlns:w16se="http://schemas.microsoft.com/office/word/2015/wordml/symex" xmlns:wpg="http://schemas.microsoft.com/office/word/2010/wordprocessingGroup" xmlns:wpi="http://schemas.microsoft.com/office/word/2010/wordprocessingInk" xmlns:wne="http://schemas.microsoft.com/office/word/2006/wordml" xmlns:wps="http://schemas.microsoft.com/office/word/2010/wordprocessingShape" mc:Ignorable="w14 w15 w16se w16cid w16 w16cex w16sdtdh wp14">
+<w:document xmlns:wpc="http://schemas.microsoft.com/office/word/2010/wordprocessingCanvas" xmlns:cx="http://schemas.microsoft.com/office/drawing/2014/chartex" xmlns:cx1="http://schemas.microsoft.com/office/drawing/2015/9/8/chartex" xmlns:cx2="http://schemas.microsoft.com/office/drawing/2015/10/21/chartex" xmlns:cx3="http://schemas.microsoft.com/office/drawing/2016/5/9/chartex" xmlns:cx4="http://schemas.microsoft.com/office/drawing/2016/5/10/chartex" xmlns:cx5="http://schemas.microsoft.com/office/drawing/2016/5/11/chartex" xmlns:cx6="http://schemas.microsoft.com/office/drawing/2016/5/12/chartex" xmlns:cx7="http://schemas.microsoft.com/office/drawing/2016/5/13/chartex" xmlns:cx8="http://schemas.microsoft.com/office/drawing/2016/5/14/chartex" xmlns:mc="http://schemas.openxmlformats.org/markup-compatibility/2006" xmlns:aink="http://schemas.microsoft.com/office/drawing/2016/ink" xmlns:am3d="http://schemas.microsoft.com/office/drawing/2017/model3d" xmlns:o="urn:schemas-microsoft-com:office:office" xmlns:oel="http://schemas.microsoft.com/office/2019/extlst" xmlns:r="http://schemas.openxmlformats.org/officeDocument/2006/relationships" xmlns:m="http://schemas.openxmlformats.org/officeDocument/2006/math" xmlns:v="urn:schemas-microsoft-com:vml" xmlns:wp14="http://schemas.microsoft.com/office/word/2010/wordprocessingDrawing" xmlns:wp="http://schemas.openxmlformats.org/drawingml/2006/wordprocessingDrawing" xmlns:w10="urn:schemas-microsoft-com:office:word" xmlns:w="http://schemas.openxmlformats.org/wordprocessingml/2006/main" xmlns:w14="http://schemas.microsoft.com/office/word/2010/wordml" xmlns:w15="http://schemas.microsoft.com/office/word/2012/wordml" xmlns:w16cex="http://schemas.microsoft.com/office/word/2018/wordml/cex" xmlns:w16cid="http://schemas.microsoft.com/office/word/2016/wordml/cid" xmlns:w16="http://schemas.microsoft.com/office/word/2018/wordml" xmlns:w16sdtdh="http://schemas.microsoft.com/office/word/2020/wordml/sdtdatahash" xmlns:w16se="http://schemas.microsoft.com/office/word/2015/wordml/symex" xmlns:wpg="http://schemas.microsoft.com/office/word/2010/wordprocessingGroup" xmlns:wpi="http://schemas.microsoft.com/office/word/2010/wordprocessingInk" xmlns:wne="http://schemas.microsoft.com/office/word/2006/wordml" xmlns:wps="http://schemas.microsoft.com/office/word/2010/wordprocessingShape" mc:Ignorable="w14 w15 w16se w16cid w16 w16cex w16sdtdh wp14">
   <w:body>
     <w:p>
       <w:r>
@@ -21,22 +21,14 @@
     </w:p>
     <w:p>
       <w:r>
-        <w:t>The project’s design began with an abstract framework around which the individual components were designed. Based on the threat model outlined in §\ref{</w:t>
-      </w:r>
-      <w:proofErr w:type="spellStart"/>
-      <w:proofErr w:type="gramStart"/>
-      <w:r>
-        <w:t>sec:threatModel</w:t>
-      </w:r>
-      <w:proofErr w:type="spellEnd"/>
-      <w:proofErr w:type="gramEnd"/>
-      <w:r>
-        <w:t>}</w:t>
-      </w:r>
-      <w:r>
-        <w:t>, Figure \ref{</w:t>
-      </w:r>
-      <w:proofErr w:type="spellStart"/>
+        <w:t xml:space="preserve">The project’s design began with </w:t>
+      </w:r>
+      <w:r>
+        <w:t xml:space="preserve">understanding the MLaaS threat model described in §\ref{sec:threatModel}. </w:t>
+      </w:r>
+      <w:r>
+        <w:t>Figure \ref{</w:t>
+      </w:r>
       <w:r>
         <w:t>fig</w:t>
       </w:r>
@@ -46,31 +38,20 @@
       <w:r>
         <w:t>abstractNetwork</w:t>
       </w:r>
-      <w:proofErr w:type="spellEnd"/>
       <w:r>
         <w:t xml:space="preserve">} depicts </w:t>
       </w:r>
       <w:r>
-        <w:t xml:space="preserve">a high-level layout of the core components. </w:t>
-      </w:r>
-      <w:r>
-        <w:t>The server-side application has been split into two categories: \</w:t>
-      </w:r>
-      <w:proofErr w:type="spellStart"/>
-      <w:r>
-        <w:t>textit</w:t>
-      </w:r>
-      <w:proofErr w:type="spellEnd"/>
-      <w:r>
-        <w:t>{online} in red and \</w:t>
-      </w:r>
-      <w:proofErr w:type="spellStart"/>
-      <w:r>
-        <w:t>textit</w:t>
-      </w:r>
-      <w:proofErr w:type="spellEnd"/>
-      <w:r>
-        <w:t xml:space="preserve">{offline} in blue. Online describes inference being performed directly in response to a request from the client. Offline describes </w:t>
+        <w:t>a high-level layout of the core components</w:t>
+      </w:r>
+      <w:r>
+        <w:t xml:space="preserve"> based on this framework</w:t>
+      </w:r>
+      <w:r>
+        <w:t xml:space="preserve">. </w:t>
+      </w:r>
+      <w:r>
+        <w:t xml:space="preserve">The server-side application has been split into two categories: \textit{online} in red and \textit{offline} in blue. Online describes inference being performed directly in response to a request from the client. Offline describes </w:t>
       </w:r>
       <w:r>
         <w:t>generating inference results on batches of data, independent of the front-end.</w:t>
@@ -91,63 +72,13 @@
         <w:t xml:space="preserve">The online components are where most of the discussion of this dissertation occurs. This portion of the application is responsible for emulating the MLaaS model. The </w:t>
       </w:r>
       <w:r>
-        <w:t>\</w:t>
-      </w:r>
-      <w:proofErr w:type="spellStart"/>
-      <w:proofErr w:type="gramStart"/>
-      <w:r>
-        <w:t>textit</w:t>
-      </w:r>
-      <w:proofErr w:type="spellEnd"/>
-      <w:r>
-        <w:t>{</w:t>
-      </w:r>
-      <w:proofErr w:type="gramEnd"/>
+        <w:t>\textit{</w:t>
+      </w:r>
       <w:r>
         <w:t>GUI</w:t>
       </w:r>
       <w:r>
-        <w:t>} allows users to select the encryption scheme and inference method used. The user’s video is then passed to the \</w:t>
-      </w:r>
-      <w:proofErr w:type="spellStart"/>
-      <w:r>
-        <w:t>textit</w:t>
-      </w:r>
-      <w:proofErr w:type="spellEnd"/>
-      <w:r>
-        <w:t xml:space="preserve">{encryption} component, responsible for encrypting data using the selected scheme – either CKKS or </w:t>
-      </w:r>
-      <w:proofErr w:type="spellStart"/>
-      <w:r>
-        <w:t>MeKKS</w:t>
-      </w:r>
-      <w:proofErr w:type="spellEnd"/>
-      <w:r>
-        <w:t xml:space="preserve"> in the current implementation. The resulting encrypted data is then passed through the \</w:t>
-      </w:r>
-      <w:proofErr w:type="spellStart"/>
-      <w:r>
-        <w:t>textit</w:t>
-      </w:r>
-      <w:proofErr w:type="spellEnd"/>
-      <w:r>
-        <w:t>{client} to the \</w:t>
-      </w:r>
-      <w:proofErr w:type="spellStart"/>
-      <w:r>
-        <w:t>textit</w:t>
-      </w:r>
-      <w:proofErr w:type="spellEnd"/>
-      <w:r>
-        <w:t>{server}. In the \</w:t>
-      </w:r>
-      <w:proofErr w:type="spellStart"/>
-      <w:r>
-        <w:t>textit</w:t>
-      </w:r>
-      <w:proofErr w:type="spellEnd"/>
-      <w:r>
-        <w:t>{inferenc</w:t>
+        <w:t>} allows users to select the encryption scheme and inference method used. The user’s video is then passed to the \textit{encryption} component, responsible for encrypting data using the selected scheme – either CKKS or MeKKS in the current implementation. The resulting encrypted data is then passed through the \textit{client} to the \textit{server}. In the \textit{inferenc</w:t>
       </w:r>
       <w:r>
         <w:t>e}</w:t>
@@ -156,31 +87,7 @@
         <w:t xml:space="preserve"> component, </w:t>
       </w:r>
       <w:r>
-        <w:t>the received data is privately analysed, and a video containing only the moving objects is returned to the \</w:t>
-      </w:r>
-      <w:proofErr w:type="spellStart"/>
-      <w:r>
-        <w:t>textit</w:t>
-      </w:r>
-      <w:proofErr w:type="spellEnd"/>
-      <w:r>
-        <w:t>{client} via the \</w:t>
-      </w:r>
-      <w:proofErr w:type="spellStart"/>
-      <w:r>
-        <w:t>textit</w:t>
-      </w:r>
-      <w:proofErr w:type="spellEnd"/>
-      <w:r>
-        <w:t>{server}. The \</w:t>
-      </w:r>
-      <w:proofErr w:type="spellStart"/>
-      <w:r>
-        <w:t>textit</w:t>
-      </w:r>
-      <w:proofErr w:type="spellEnd"/>
-      <w:r>
-        <w:t>{decryption} component must then decrypt the inference results and the video played for the user.</w:t>
+        <w:t>the received data is privately analysed, and a video containing only the moving objects is returned to the \textit{client} via the \textit{server}. The \textit{decryption} component must then decrypt the inference results and the video played for the user.</w:t>
       </w:r>
     </w:p>
     <w:p>
@@ -195,38 +102,12 @@
         <w:t>The offline components are intended for use bef</w:t>
       </w:r>
       <w:r>
-        <w:t>ore the application is deployed. The framework’s \</w:t>
-      </w:r>
-      <w:proofErr w:type="spellStart"/>
-      <w:r>
-        <w:t>textit</w:t>
-      </w:r>
-      <w:proofErr w:type="spellEnd"/>
-      <w:r>
-        <w:t>{testing} component refers to developing and refining the inference algorithms used to extract moving objects. The \</w:t>
-      </w:r>
-      <w:proofErr w:type="spellStart"/>
-      <w:r>
-        <w:t>textit</w:t>
-      </w:r>
-      <w:proofErr w:type="spellEnd"/>
-      <w:r>
-        <w:t>{evaluation} component encompasses the process of evaluating the application, including both inference performance and client-server activity.</w:t>
-      </w:r>
-    </w:p>
-    <w:p>
-      <w:r>
-        <w:t>Figure \ref{</w:t>
-      </w:r>
-      <w:proofErr w:type="spellStart"/>
-      <w:proofErr w:type="gramStart"/>
-      <w:r>
-        <w:t>fig:abstractInference</w:t>
-      </w:r>
-      <w:proofErr w:type="spellEnd"/>
-      <w:proofErr w:type="gramEnd"/>
-      <w:r>
-        <w:t xml:space="preserve">} provides a </w:t>
+        <w:t>ore the application is deployed. The framework’s \textit{testing} component refers to developing and refining the inference algorithms used to extract moving objects. The \textit{evaluation} component encompasses the process of evaluating the application, including both inference performance and client-server activity.</w:t>
+      </w:r>
+    </w:p>
+    <w:p>
+      <w:r>
+        <w:t xml:space="preserve">Figure \ref{fig:abstractInference} provides a </w:t>
       </w:r>
       <w:r>
         <w:t xml:space="preserve">deeper insight into the composition of the inference component. The </w:t>
@@ -241,92 +122,67 @@
         <w:t>.</w:t>
       </w:r>
       <w:r>
+        <w:t xml:space="preserve"> In particular, a layer that may be particularly relevant to the investigation begun by this dissertation is the hardware implementation. Hardware modifications </w:t>
+      </w:r>
+      <w:r>
+        <w:t>could potentially</w:t>
+      </w:r>
+      <w:r>
+        <w:t xml:space="preserve"> impact the </w:t>
+      </w:r>
+      <w:r>
+        <w:t>application's performance</w:t>
+      </w:r>
+      <w:r>
+        <w:t xml:space="preserve"> considerably, both positively and negatively. For example, accelerators</w:t>
+      </w:r>
+      <w:r>
+        <w:t>,</w:t>
+      </w:r>
+      <w:r>
+        <w:t xml:space="preserve"> such as GPUs</w:t>
+      </w:r>
+      <w:r>
+        <w:t>,</w:t>
+      </w:r>
+      <w:r>
+        <w:t xml:space="preserve"> could </w:t>
+      </w:r>
+      <w:r>
+        <w:t>be used to perform cryptographic operations [BADAWI]. Equally, the hardware used in current surveillance implementations may produce weaker results.</w:t>
+      </w:r>
+    </w:p>
+    <w:p/>
+    <w:p>
+      <w:pPr>
+        <w:pStyle w:val="Heading1"/>
+      </w:pPr>
+      <w:r>
+        <w:t>Software Interface</w:t>
+      </w:r>
+    </w:p>
+    <w:p>
+      <w:r>
+        <w:t xml:space="preserve">An overview of the project’s repository is given in Figure \ref{fig:filetree}. </w:t>
+      </w:r>
+      <w:r>
+        <w:t xml:space="preserve">The project was </w:t>
+      </w:r>
+      <w:r>
+        <w:t>written to clearly distinguish</w:t>
+      </w:r>
+      <w:r>
         <w:t xml:space="preserve"> </w:t>
       </w:r>
-      <w:proofErr w:type="gramStart"/>
-      <w:r>
-        <w:t>In particular, a</w:t>
-      </w:r>
-      <w:proofErr w:type="gramEnd"/>
-      <w:r>
-        <w:t xml:space="preserve"> layer that may be particularly relevant to the investigation begun by this dissertation is the hardware implementation. Hardware modifications </w:t>
-      </w:r>
-      <w:r>
-        <w:t>could potentially</w:t>
-      </w:r>
-      <w:r>
-        <w:t xml:space="preserve"> impact the </w:t>
-      </w:r>
-      <w:r>
-        <w:t>application's performance</w:t>
-      </w:r>
-      <w:r>
-        <w:t xml:space="preserve"> considerably, both positively and negatively. For example, accelerators</w:t>
-      </w:r>
-      <w:r>
-        <w:t>,</w:t>
-      </w:r>
-      <w:r>
-        <w:t xml:space="preserve"> such as GPUs</w:t>
-      </w:r>
-      <w:r>
-        <w:t>,</w:t>
-      </w:r>
-      <w:r>
-        <w:t xml:space="preserve"> could </w:t>
-      </w:r>
-      <w:r>
-        <w:t>be used to perform cryptographic operations [BADAWI]. Equally, the hardware used in current surveillance implementations may produce weaker results.</w:t>
-      </w:r>
-    </w:p>
-    <w:p/>
-    <w:p>
-      <w:pPr>
-        <w:pStyle w:val="Heading1"/>
-      </w:pPr>
-      <w:r>
-        <w:t>Software Interface</w:t>
-      </w:r>
-    </w:p>
-    <w:p>
-      <w:r>
-        <w:t>An overview of the project’s repository is given in Figure \ref{</w:t>
-      </w:r>
-      <w:proofErr w:type="spellStart"/>
-      <w:proofErr w:type="gramStart"/>
-      <w:r>
-        <w:t>fig:filetree</w:t>
-      </w:r>
-      <w:proofErr w:type="spellEnd"/>
-      <w:proofErr w:type="gramEnd"/>
-      <w:r>
-        <w:t xml:space="preserve">}. </w:t>
-      </w:r>
-      <w:r>
-        <w:t xml:space="preserve">The project was </w:t>
-      </w:r>
-      <w:r>
-        <w:t>written to clearly distinguish</w:t>
-      </w:r>
-      <w:r>
-        <w:t xml:space="preserve"> </w:t>
-      </w:r>
       <w:r>
         <w:t xml:space="preserve">the layers depicted </w:t>
       </w:r>
       <w:r>
-        <w:t>in Figure \ref{</w:t>
-      </w:r>
-      <w:proofErr w:type="spellStart"/>
-      <w:proofErr w:type="gramStart"/>
-      <w:r>
-        <w:t>fig:</w:t>
+        <w:t>in Figure \ref{fig:</w:t>
       </w:r>
       <w:r>
         <w:t>abstraction</w:t>
       </w:r>
-      <w:proofErr w:type="spellEnd"/>
-      <w:proofErr w:type="gramEnd"/>
       <w:r>
         <w:t xml:space="preserve">}. The object-oriented approach to design allowed separate components to be implemented </w:t>
       </w:r>
@@ -410,31 +266,7 @@
         <w:t>of the application</w:t>
       </w:r>
       <w:r>
-        <w:t>. Managed by the \</w:t>
-      </w:r>
-      <w:proofErr w:type="spellStart"/>
-      <w:r>
-        <w:t>texttt</w:t>
-      </w:r>
-      <w:proofErr w:type="spellEnd"/>
-      <w:r>
-        <w:t>{connection} files in both the \</w:t>
-      </w:r>
-      <w:proofErr w:type="spellStart"/>
-      <w:r>
-        <w:t>texttt</w:t>
-      </w:r>
-      <w:proofErr w:type="spellEnd"/>
-      <w:r>
-        <w:t>{client} and \</w:t>
-      </w:r>
-      <w:proofErr w:type="spellStart"/>
-      <w:r>
-        <w:t>texttt</w:t>
-      </w:r>
-      <w:proofErr w:type="spellEnd"/>
-      <w:r>
-        <w:t>{server} packages</w:t>
+        <w:t>. Managed by the \texttt{connection} files in both the \texttt{client} and \texttt{server} packages</w:t>
       </w:r>
       <w:r>
         <w:t>, this layer is responsible for passing any data between the client and the server.</w:t>
@@ -449,15 +281,7 @@
         </w:numPr>
       </w:pPr>
       <w:r>
-        <w:t xml:space="preserve">The third layer establishes the API for the cryptographic principles. The HE functionality required by the application is contained within this layer so that the </w:t>
-      </w:r>
-      <w:proofErr w:type="gramStart"/>
-      <w:r>
-        <w:t>particular scheme</w:t>
-      </w:r>
-      <w:proofErr w:type="gramEnd"/>
-      <w:r>
-        <w:t xml:space="preserve"> in use can be substituted without changes to the above layers.</w:t>
+        <w:t>The third layer establishes the API for the cryptographic principles. The HE functionality required by the application is contained within this layer so that the particular scheme in use can be substituted without changes to the above layers.</w:t>
       </w:r>
     </w:p>
     <w:p>
@@ -469,47 +293,10 @@
         </w:numPr>
       </w:pPr>
       <w:r>
-        <w:t>The lowest level contains the cryptographic primitives. Contained within the \</w:t>
-      </w:r>
-      <w:proofErr w:type="spellStart"/>
-      <w:r>
-        <w:t>texttt</w:t>
-      </w:r>
-      <w:proofErr w:type="spellEnd"/>
-      <w:r>
-        <w:t xml:space="preserve">{lib} folder, </w:t>
-      </w:r>
-      <w:r>
-        <w:t>the libraries \</w:t>
-      </w:r>
-      <w:proofErr w:type="spellStart"/>
-      <w:proofErr w:type="gramStart"/>
-      <w:r>
-        <w:t>texttt</w:t>
-      </w:r>
-      <w:proofErr w:type="spellEnd"/>
-      <w:r>
-        <w:t>{</w:t>
-      </w:r>
-      <w:proofErr w:type="gramEnd"/>
-      <w:r>
-        <w:t>Seal-Python} and \</w:t>
-      </w:r>
-      <w:proofErr w:type="spellStart"/>
-      <w:r>
-        <w:t>texttt</w:t>
-      </w:r>
-      <w:proofErr w:type="spellEnd"/>
-      <w:r>
-        <w:t>{</w:t>
-      </w:r>
-      <w:proofErr w:type="spellStart"/>
-      <w:r>
-        <w:t>MeKKS</w:t>
-      </w:r>
-      <w:proofErr w:type="spellEnd"/>
-      <w:r>
-        <w:t xml:space="preserve">} contain the implementations of these primitives so that </w:t>
+        <w:t xml:space="preserve">The lowest level contains the cryptographic primitives. Contained within the \texttt{lib} folder, </w:t>
+      </w:r>
+      <w:r>
+        <w:t xml:space="preserve">the libraries \texttt{Seal-Python} and \texttt{MeKKS} contain the implementations of these primitives so that </w:t>
       </w:r>
       <w:r>
         <w:t>the preceding levels may use them</w:t>
@@ -529,53 +316,25 @@
     </w:p>
     <w:p>
       <w:r>
-        <w:t xml:space="preserve">This section provides a more verbose insight into the </w:t>
+        <w:t xml:space="preserve">This section provides a more </w:t>
+      </w:r>
+      <w:r>
+        <w:t>thorough</w:t>
+      </w:r>
+      <w:r>
+        <w:t xml:space="preserve"> insight into the </w:t>
       </w:r>
       <w:r>
         <w:t>project’s structure</w:t>
       </w:r>
       <w:r>
-        <w:t>. Figure \ref{</w:t>
-      </w:r>
-      <w:proofErr w:type="spellStart"/>
-      <w:proofErr w:type="gramStart"/>
-      <w:r>
-        <w:t>fig:clientUML</w:t>
-      </w:r>
-      <w:proofErr w:type="spellEnd"/>
-      <w:proofErr w:type="gramEnd"/>
-      <w:r>
-        <w:t xml:space="preserve">} details the </w:t>
+        <w:t xml:space="preserve">. Figure \ref{fig:clientUML} details the </w:t>
       </w:r>
       <w:r>
         <w:t>arrangement</w:t>
       </w:r>
       <w:r>
-        <w:t xml:space="preserve"> of the client-side, Figure \ref{</w:t>
-      </w:r>
-      <w:proofErr w:type="spellStart"/>
-      <w:r>
-        <w:t>fig:serverUML</w:t>
-      </w:r>
-      <w:proofErr w:type="spellEnd"/>
-      <w:r>
-        <w:t>} contains the classes composing the server-side, and Figure \ref{</w:t>
-      </w:r>
-      <w:proofErr w:type="spellStart"/>
-      <w:r>
-        <w:t>fig:mekksUML</w:t>
-      </w:r>
-      <w:proofErr w:type="spellEnd"/>
-      <w:r>
-        <w:t xml:space="preserve">} depicts the structure of the </w:t>
-      </w:r>
-      <w:proofErr w:type="spellStart"/>
-      <w:r>
-        <w:t>MeKKS</w:t>
-      </w:r>
-      <w:proofErr w:type="spellEnd"/>
-      <w:r>
-        <w:t xml:space="preserve"> library. While there is overlap in these class diagrams, they have been separated into three figures for the sake of clarity.</w:t>
+        <w:t xml:space="preserve"> of the client-side, Figure \ref{fig:serverUML} contains the classes composing the server-side, and Figure \ref{fig:mekksUML} depicts the structure of the MeKKS library. While there is overlap in these class diagrams, they have been separated into three figures for the sake of clarity.</w:t>
       </w:r>
     </w:p>
     <w:sectPr>
@@ -589,7 +348,7 @@
 </file>
 
 <file path=word/numbering.xml><?xml version="1.0" encoding="utf-8"?>
-<w:numbering xmlns:wpc="http://schemas.microsoft.com/office/word/2010/wordprocessingCanvas" xmlns:cx="http://schemas.microsoft.com/office/drawing/2014/chartex" xmlns:cx1="http://schemas.microsoft.com/office/drawing/2015/9/8/chartex" xmlns:cx2="http://schemas.microsoft.com/office/drawing/2015/10/21/chartex" xmlns:cx3="http://schemas.microsoft.com/office/drawing/2016/5/9/chartex" xmlns:cx4="http://schemas.microsoft.com/office/drawing/2016/5/10/chartex" xmlns:cx5="http://schemas.microsoft.com/office/drawing/2016/5/11/chartex" xmlns:cx6="http://schemas.microsoft.com/office/drawing/2016/5/12/chartex" xmlns:cx7="http://schemas.microsoft.com/office/drawing/2016/5/13/chartex" xmlns:cx8="http://schemas.microsoft.com/office/drawing/2016/5/14/chartex" xmlns:mc="http://schemas.openxmlformats.org/markup-compatibility/2006" xmlns:aink="http://schemas.microsoft.com/office/drawing/2016/ink" xmlns:am3d="http://schemas.microsoft.com/office/drawing/2017/model3d" xmlns:o="urn:schemas-microsoft-com:office:office" xmlns:r="http://schemas.openxmlformats.org/officeDocument/2006/relationships" xmlns:m="http://schemas.openxmlformats.org/officeDocument/2006/math" xmlns:v="urn:schemas-microsoft-com:vml" xmlns:wp14="http://schemas.microsoft.com/office/word/2010/wordprocessingDrawing" xmlns:wp="http://schemas.openxmlformats.org/drawingml/2006/wordprocessingDrawing" xmlns:w10="urn:schemas-microsoft-com:office:word" xmlns:w="http://schemas.openxmlformats.org/wordprocessingml/2006/main" xmlns:w14="http://schemas.microsoft.com/office/word/2010/wordml" xmlns:w15="http://schemas.microsoft.com/office/word/2012/wordml" xmlns:w16cex="http://schemas.microsoft.com/office/word/2018/wordml/cex" xmlns:w16cid="http://schemas.microsoft.com/office/word/2016/wordml/cid" xmlns:w16="http://schemas.microsoft.com/office/word/2018/wordml" xmlns:w16sdtdh="http://schemas.microsoft.com/office/word/2020/wordml/sdtdatahash" xmlns:w16se="http://schemas.microsoft.com/office/word/2015/wordml/symex" xmlns:wpg="http://schemas.microsoft.com/office/word/2010/wordprocessingGroup" xmlns:wpi="http://schemas.microsoft.com/office/word/2010/wordprocessingInk" xmlns:wne="http://schemas.microsoft.com/office/word/2006/wordml" xmlns:wps="http://schemas.microsoft.com/office/word/2010/wordprocessingShape" mc:Ignorable="w14 w15 w16se w16cid w16 w16cex w16sdtdh wp14">
+<w:numbering xmlns:wpc="http://schemas.microsoft.com/office/word/2010/wordprocessingCanvas" xmlns:cx="http://schemas.microsoft.com/office/drawing/2014/chartex" xmlns:cx1="http://schemas.microsoft.com/office/drawing/2015/9/8/chartex" xmlns:cx2="http://schemas.microsoft.com/office/drawing/2015/10/21/chartex" xmlns:cx3="http://schemas.microsoft.com/office/drawing/2016/5/9/chartex" xmlns:cx4="http://schemas.microsoft.com/office/drawing/2016/5/10/chartex" xmlns:cx5="http://schemas.microsoft.com/office/drawing/2016/5/11/chartex" xmlns:cx6="http://schemas.microsoft.com/office/drawing/2016/5/12/chartex" xmlns:cx7="http://schemas.microsoft.com/office/drawing/2016/5/13/chartex" xmlns:cx8="http://schemas.microsoft.com/office/drawing/2016/5/14/chartex" xmlns:mc="http://schemas.openxmlformats.org/markup-compatibility/2006" xmlns:aink="http://schemas.microsoft.com/office/drawing/2016/ink" xmlns:am3d="http://schemas.microsoft.com/office/drawing/2017/model3d" xmlns:o="urn:schemas-microsoft-com:office:office" xmlns:oel="http://schemas.microsoft.com/office/2019/extlst" xmlns:r="http://schemas.openxmlformats.org/officeDocument/2006/relationships" xmlns:m="http://schemas.openxmlformats.org/officeDocument/2006/math" xmlns:v="urn:schemas-microsoft-com:vml" xmlns:wp14="http://schemas.microsoft.com/office/word/2010/wordprocessingDrawing" xmlns:wp="http://schemas.openxmlformats.org/drawingml/2006/wordprocessingDrawing" xmlns:w10="urn:schemas-microsoft-com:office:word" xmlns:w="http://schemas.openxmlformats.org/wordprocessingml/2006/main" xmlns:w14="http://schemas.microsoft.com/office/word/2010/wordml" xmlns:w15="http://schemas.microsoft.com/office/word/2012/wordml" xmlns:w16cex="http://schemas.microsoft.com/office/word/2018/wordml/cex" xmlns:w16cid="http://schemas.microsoft.com/office/word/2016/wordml/cid" xmlns:w16="http://schemas.microsoft.com/office/word/2018/wordml" xmlns:w16sdtdh="http://schemas.microsoft.com/office/word/2020/wordml/sdtdatahash" xmlns:w16se="http://schemas.microsoft.com/office/word/2015/wordml/symex" xmlns:wpg="http://schemas.microsoft.com/office/word/2010/wordprocessingGroup" xmlns:wpi="http://schemas.microsoft.com/office/word/2010/wordprocessingInk" xmlns:wne="http://schemas.microsoft.com/office/word/2006/wordml" xmlns:wps="http://schemas.microsoft.com/office/word/2010/wordprocessingShape" mc:Ignorable="w14 w15 w16se w16cid w16 w16cex w16sdtdh wp14">
   <w:abstractNum w:abstractNumId="0" w15:restartNumberingAfterBreak="0">
     <w:nsid w:val="18535464"/>
     <w:multiLevelType w:val="hybridMultilevel"/>

--- a/drafts/implementation/architecture.docx
+++ b/drafts/implementation/architecture.docx
@@ -21,45 +21,61 @@
     </w:p>
     <w:p>
       <w:r>
-        <w:t xml:space="preserve">The project’s design began with </w:t>
-      </w:r>
-      <w:r>
-        <w:t xml:space="preserve">understanding the MLaaS threat model described in §\ref{sec:threatModel}. </w:t>
-      </w:r>
-      <w:r>
-        <w:t>Figure \ref{</w:t>
-      </w:r>
-      <w:r>
-        <w:t>fig</w:t>
-      </w:r>
-      <w:r>
-        <w:t>:</w:t>
-      </w:r>
-      <w:r>
-        <w:t>abstractNetwork</w:t>
-      </w:r>
-      <w:r>
-        <w:t xml:space="preserve">} depicts </w:t>
-      </w:r>
-      <w:r>
-        <w:t>a high-level layout of the core components</w:t>
-      </w:r>
-      <w:r>
-        <w:t xml:space="preserve"> based on this framework</w:t>
-      </w:r>
-      <w:r>
-        <w:t xml:space="preserve">. </w:t>
-      </w:r>
-      <w:r>
-        <w:t xml:space="preserve">The server-side application has been split into two categories: \textit{online} in red and \textit{offline} in blue. Online describes inference being performed directly in response to a request from the client. Offline describes </w:t>
-      </w:r>
-      <w:r>
-        <w:t>generating inference results on batches of data, independent of the front-end.</w:t>
-      </w:r>
-      <w:r>
-        <w:t xml:space="preserve"> </w:t>
+        <w:t xml:space="preserve">The project’s design began with understanding the MLaaS threat model described in </w:t>
+      </w:r>
+      <w:r>
+        <w:t>§\ref{</w:t>
+      </w:r>
+      <w:proofErr w:type="spellStart"/>
+      <w:proofErr w:type="gramStart"/>
+      <w:r>
+        <w:t>sec:threatModel</w:t>
+      </w:r>
+      <w:proofErr w:type="spellEnd"/>
+      <w:proofErr w:type="gramEnd"/>
+      <w:r>
+        <w:t>}.</w:t>
+      </w:r>
+      <w:r>
+        <w:t xml:space="preserve"> From this, Figure </w:t>
+      </w:r>
+      <w:r>
+        <w:t>\ref{</w:t>
+      </w:r>
+      <w:proofErr w:type="spellStart"/>
+      <w:proofErr w:type="gramStart"/>
+      <w:r>
+        <w:t>fig:abstractNetwork</w:t>
+      </w:r>
+      <w:proofErr w:type="spellEnd"/>
+      <w:proofErr w:type="gramEnd"/>
+      <w:r>
+        <w:t>}</w:t>
+      </w:r>
+      <w:r>
+        <w:t xml:space="preserve"> depicts a high-level layout of the project’s core components. The components have been split into two categories: \</w:t>
+      </w:r>
+      <w:proofErr w:type="spellStart"/>
+      <w:r>
+        <w:t>textit</w:t>
+      </w:r>
+      <w:proofErr w:type="spellEnd"/>
+      <w:r>
+        <w:t>{online} and \</w:t>
+      </w:r>
+      <w:proofErr w:type="spellStart"/>
+      <w:r>
+        <w:t>textit</w:t>
+      </w:r>
+      <w:proofErr w:type="spellEnd"/>
+      <w:r>
+        <w:t xml:space="preserve">{offline}. Online describes inference being </w:t>
+      </w:r>
+      <w:r>
+        <w:t>performed directly in response to a request from the user. Offline describes generating inference results on batches of data, independent of the front-end.</w:t>
       </w:r>
     </w:p>
+    <w:p/>
     <w:p>
       <w:pPr>
         <w:pStyle w:val="ListParagraph"/>
@@ -69,16 +85,78 @@
         </w:numPr>
       </w:pPr>
       <w:r>
-        <w:t xml:space="preserve">The online components are where most of the discussion of this dissertation occurs. This portion of the application is responsible for emulating the MLaaS model. The </w:t>
-      </w:r>
-      <w:r>
-        <w:t>\textit{</w:t>
-      </w:r>
+        <w:t>The online components</w:t>
+      </w:r>
+      <w:r>
+        <w:t xml:space="preserve"> responsible for emulating the MLaaS model</w:t>
+      </w:r>
+      <w:r>
+        <w:t xml:space="preserve"> are where most of the discussion of this dissertation occurs. The </w:t>
+      </w:r>
+      <w:r>
+        <w:t>\</w:t>
+      </w:r>
+      <w:proofErr w:type="spellStart"/>
+      <w:proofErr w:type="gramStart"/>
+      <w:r>
+        <w:t>textit</w:t>
+      </w:r>
+      <w:proofErr w:type="spellEnd"/>
+      <w:r>
+        <w:t>{</w:t>
+      </w:r>
+      <w:proofErr w:type="gramEnd"/>
       <w:r>
         <w:t>GUI</w:t>
       </w:r>
       <w:r>
-        <w:t>} allows users to select the encryption scheme and inference method used. The user’s video is then passed to the \textit{encryption} component, responsible for encrypting data using the selected scheme – either CKKS or MeKKS in the current implementation. The resulting encrypted data is then passed through the \textit{client} to the \textit{server}. In the \textit{inferenc</w:t>
+        <w:t>} allows users to select the encryption scheme and inference method used. The user’s video is then passed to the \</w:t>
+      </w:r>
+      <w:proofErr w:type="spellStart"/>
+      <w:r>
+        <w:t>textit</w:t>
+      </w:r>
+      <w:proofErr w:type="spellEnd"/>
+      <w:r>
+        <w:t xml:space="preserve">{encryption} component, responsible for encrypting data using the selected scheme – either CKKS or </w:t>
+      </w:r>
+      <w:proofErr w:type="spellStart"/>
+      <w:r>
+        <w:t>MeKKS</w:t>
+      </w:r>
+      <w:proofErr w:type="spellEnd"/>
+      <w:r>
+        <w:t xml:space="preserve">. The </w:t>
+      </w:r>
+      <w:r>
+        <w:t>result</w:t>
+      </w:r>
+      <w:r>
+        <w:t xml:space="preserve"> is then passed through the \</w:t>
+      </w:r>
+      <w:proofErr w:type="spellStart"/>
+      <w:r>
+        <w:t>textit</w:t>
+      </w:r>
+      <w:proofErr w:type="spellEnd"/>
+      <w:r>
+        <w:t>{client} to the \</w:t>
+      </w:r>
+      <w:proofErr w:type="spellStart"/>
+      <w:r>
+        <w:t>textit</w:t>
+      </w:r>
+      <w:proofErr w:type="spellEnd"/>
+      <w:r>
+        <w:t>{server}. In the \</w:t>
+      </w:r>
+      <w:proofErr w:type="spellStart"/>
+      <w:r>
+        <w:t>textit</w:t>
+      </w:r>
+      <w:proofErr w:type="spellEnd"/>
+      <w:r>
+        <w:t>{inferenc</w:t>
       </w:r>
       <w:r>
         <w:t>e}</w:t>
@@ -87,7 +165,31 @@
         <w:t xml:space="preserve"> component, </w:t>
       </w:r>
       <w:r>
-        <w:t>the received data is privately analysed, and a video containing only the moving objects is returned to the \textit{client} via the \textit{server}. The \textit{decryption} component must then decrypt the inference results and the video played for the user.</w:t>
+        <w:t>the data is analysed, and a video containing only the moving objects is returned to the \</w:t>
+      </w:r>
+      <w:proofErr w:type="spellStart"/>
+      <w:r>
+        <w:t>textit</w:t>
+      </w:r>
+      <w:proofErr w:type="spellEnd"/>
+      <w:r>
+        <w:t>{client} via the \</w:t>
+      </w:r>
+      <w:proofErr w:type="spellStart"/>
+      <w:r>
+        <w:t>textit</w:t>
+      </w:r>
+      <w:proofErr w:type="spellEnd"/>
+      <w:r>
+        <w:t>{server}. The \</w:t>
+      </w:r>
+      <w:proofErr w:type="spellStart"/>
+      <w:r>
+        <w:t>textit</w:t>
+      </w:r>
+      <w:proofErr w:type="spellEnd"/>
+      <w:r>
+        <w:t>{decryption} component must then decrypt the inference results and the video played for the user.</w:t>
       </w:r>
     </w:p>
     <w:p>
@@ -99,18 +201,64 @@
         </w:numPr>
       </w:pPr>
       <w:r>
-        <w:t>The offline components are intended for use bef</w:t>
-      </w:r>
-      <w:r>
-        <w:t>ore the application is deployed. The framework’s \textit{testing} component refers to developing and refining the inference algorithms used to extract moving objects. The \textit{evaluation} component encompasses the process of evaluating the application, including both inference performance and client-server activity.</w:t>
+        <w:t>The offline components are intended during implementation and evaluation</w:t>
+      </w:r>
+      <w:r>
+        <w:t xml:space="preserve">. </w:t>
+      </w:r>
+      <w:r>
+        <w:t>The \</w:t>
+      </w:r>
+      <w:proofErr w:type="spellStart"/>
+      <w:r>
+        <w:t>textit</w:t>
+      </w:r>
+      <w:proofErr w:type="spellEnd"/>
+      <w:r>
+        <w:t>{testing} component refers to developing and refining the inference algorithms used to extract moving objects. The \</w:t>
+      </w:r>
+      <w:proofErr w:type="spellStart"/>
+      <w:r>
+        <w:t>textit</w:t>
+      </w:r>
+      <w:proofErr w:type="spellEnd"/>
+      <w:r>
+        <w:t>{evaluation} compo</w:t>
+      </w:r>
+      <w:r>
+        <w:t xml:space="preserve">nent encompasses </w:t>
+      </w:r>
+      <w:r>
+        <w:t xml:space="preserve">evaluating the application, including both inference </w:t>
+      </w:r>
+      <w:r>
+        <w:t>and networking</w:t>
+      </w:r>
+      <w:r>
+        <w:t>.</w:t>
       </w:r>
     </w:p>
     <w:p>
-      <w:r>
-        <w:t xml:space="preserve">Figure \ref{fig:abstractInference} provides a </w:t>
-      </w:r>
-      <w:r>
-        <w:t xml:space="preserve">deeper insight into the composition of the inference component. The </w:t>
+      <w:pPr>
+        <w:pStyle w:val="ListParagraph"/>
+      </w:pPr>
+    </w:p>
+    <w:p>
+      <w:r>
+        <w:t>Figure \ref{</w:t>
+      </w:r>
+      <w:proofErr w:type="spellStart"/>
+      <w:proofErr w:type="gramStart"/>
+      <w:r>
+        <w:t>fig:abstractInference</w:t>
+      </w:r>
+      <w:proofErr w:type="spellEnd"/>
+      <w:proofErr w:type="gramEnd"/>
+      <w:r>
+        <w:t xml:space="preserve">} provides </w:t>
+      </w:r>
+      <w:r>
+        <w:t xml:space="preserve">insight into the composition of the inference component. The </w:t>
       </w:r>
       <w:r>
         <w:t xml:space="preserve">scope of this project only considers the layers above encryption primitives. However, it is important to note that </w:t>
@@ -122,7 +270,19 @@
         <w:t>.</w:t>
       </w:r>
       <w:r>
-        <w:t xml:space="preserve"> In particular, a layer that may be particularly relevant to the investigation begun by this dissertation is the hardware implementation. Hardware modifications </w:t>
+        <w:t xml:space="preserve"> </w:t>
+      </w:r>
+      <w:r>
+        <w:t>A</w:t>
+      </w:r>
+      <w:r>
+        <w:t xml:space="preserve"> layer that may be particularly relevant to th</w:t>
+      </w:r>
+      <w:r>
+        <w:t>is</w:t>
+      </w:r>
+      <w:r>
+        <w:t xml:space="preserve"> investigation is hardware implementation. Hardware modifications </w:t>
       </w:r>
       <w:r>
         <w:t>could potentially</w:t>
@@ -163,7 +323,17 @@
     </w:p>
     <w:p>
       <w:r>
-        <w:t xml:space="preserve">An overview of the project’s repository is given in Figure \ref{fig:filetree}. </w:t>
+        <w:t>An overview of the project’s repository is given in Figure \ref{</w:t>
+      </w:r>
+      <w:proofErr w:type="spellStart"/>
+      <w:proofErr w:type="gramStart"/>
+      <w:r>
+        <w:t>fig:filetree</w:t>
+      </w:r>
+      <w:proofErr w:type="spellEnd"/>
+      <w:proofErr w:type="gramEnd"/>
+      <w:r>
+        <w:t xml:space="preserve">}. </w:t>
       </w:r>
       <w:r>
         <w:t xml:space="preserve">The project was </w:t>
@@ -178,11 +348,18 @@
         <w:t xml:space="preserve">the layers depicted </w:t>
       </w:r>
       <w:r>
-        <w:t>in Figure \ref{fig:</w:t>
+        <w:t>in Figure \ref{</w:t>
+      </w:r>
+      <w:proofErr w:type="spellStart"/>
+      <w:proofErr w:type="gramStart"/>
+      <w:r>
+        <w:t>fig:</w:t>
       </w:r>
       <w:r>
         <w:t>abstraction</w:t>
       </w:r>
+      <w:proofErr w:type="spellEnd"/>
+      <w:proofErr w:type="gramEnd"/>
       <w:r>
         <w:t xml:space="preserve">}. The object-oriented approach to design allowed separate components to be implemented </w:t>
       </w:r>
@@ -202,13 +379,18 @@
         <w:t xml:space="preserve"> architecture was chosen to </w:t>
       </w:r>
       <w:r>
-        <w:t>minimise interaction across abstraction layers, and make the project straightforward to expand with, for example, more HE schemes or inference methods.</w:t>
+        <w:t>minimise interaction across abstraction layers and make the project straightforward to expand with</w:t>
+      </w:r>
+      <w:r>
+        <w:t xml:space="preserve"> </w:t>
+      </w:r>
+      <w:r>
+        <w:t>more HE schemes or inference methods.</w:t>
       </w:r>
     </w:p>
     <w:p/>
     <w:p>
       <w:r>
-        <w:lastRenderedPageBreak/>
         <w:t xml:space="preserve">The </w:t>
       </w:r>
       <w:r>
@@ -236,13 +418,17 @@
         </w:numPr>
       </w:pPr>
       <w:r>
+        <w:lastRenderedPageBreak/>
         <w:t>The</w:t>
       </w:r>
       <w:r>
-        <w:t xml:space="preserve"> highest level is the graphical user interface that the user directly interacts with. It allows the user to configure the encryption scheme and </w:t>
-      </w:r>
-      <w:r>
-        <w:t xml:space="preserve">inference method used by the server, and upload and receive videos. </w:t>
+        <w:t xml:space="preserve"> highest level is the graphical user interface that the user interacts with. </w:t>
+      </w:r>
+      <w:r>
+        <w:t xml:space="preserve">It allows the </w:t>
+      </w:r>
+      <w:r>
+        <w:t>encryption scheme and inference method to be configured, and videos to be uploaded.</w:t>
       </w:r>
     </w:p>
     <w:p>
@@ -266,7 +452,31 @@
         <w:t>of the application</w:t>
       </w:r>
       <w:r>
-        <w:t>. Managed by the \texttt{connection} files in both the \texttt{client} and \texttt{server} packages</w:t>
+        <w:t>. Managed by the \</w:t>
+      </w:r>
+      <w:proofErr w:type="spellStart"/>
+      <w:r>
+        <w:t>texttt</w:t>
+      </w:r>
+      <w:proofErr w:type="spellEnd"/>
+      <w:r>
+        <w:t>{connection} files in both the \</w:t>
+      </w:r>
+      <w:proofErr w:type="spellStart"/>
+      <w:r>
+        <w:t>texttt</w:t>
+      </w:r>
+      <w:proofErr w:type="spellEnd"/>
+      <w:r>
+        <w:t>{client} and \</w:t>
+      </w:r>
+      <w:proofErr w:type="spellStart"/>
+      <w:r>
+        <w:t>texttt</w:t>
+      </w:r>
+      <w:proofErr w:type="spellEnd"/>
+      <w:r>
+        <w:t>{server} packages</w:t>
       </w:r>
       <w:r>
         <w:t>, this layer is responsible for passing any data between the client and the server.</w:t>
@@ -281,7 +491,25 @@
         </w:numPr>
       </w:pPr>
       <w:r>
-        <w:t>The third layer establishes the API for the cryptographic principles. The HE functionality required by the application is contained within this layer so that the particular scheme in use can be substituted without changes to the above layers.</w:t>
+        <w:t xml:space="preserve">The third layer establishes the API for the cryptographic principles. The HE functionality required by the application is contained within this layer so that the </w:t>
+      </w:r>
+      <w:r>
+        <w:t>scheme</w:t>
+      </w:r>
+      <w:r>
+        <w:t xml:space="preserve"> can be </w:t>
+      </w:r>
+      <w:r>
+        <w:t xml:space="preserve">easily </w:t>
+      </w:r>
+      <w:r>
+        <w:t>substitute</w:t>
+      </w:r>
+      <w:r>
+        <w:t>d</w:t>
+      </w:r>
+      <w:r>
+        <w:t>.</w:t>
       </w:r>
     </w:p>
     <w:p>
@@ -293,50 +521,143 @@
         </w:numPr>
       </w:pPr>
       <w:r>
-        <w:t xml:space="preserve">The lowest level contains the cryptographic primitives. Contained within the \texttt{lib} folder, </w:t>
-      </w:r>
-      <w:r>
-        <w:t xml:space="preserve">the libraries \texttt{Seal-Python} and \texttt{MeKKS} contain the implementations of these primitives so that </w:t>
-      </w:r>
-      <w:r>
-        <w:t>the preceding levels may use them</w:t>
+        <w:t>The lowest level contains the cryptographic primitives. Contained within the \</w:t>
+      </w:r>
+      <w:proofErr w:type="spellStart"/>
+      <w:r>
+        <w:t>texttt</w:t>
+      </w:r>
+      <w:proofErr w:type="spellEnd"/>
+      <w:r>
+        <w:t xml:space="preserve">{lib} folder, </w:t>
+      </w:r>
+      <w:r>
+        <w:t>the libraries \</w:t>
+      </w:r>
+      <w:proofErr w:type="spellStart"/>
+      <w:proofErr w:type="gramStart"/>
+      <w:r>
+        <w:t>texttt</w:t>
+      </w:r>
+      <w:proofErr w:type="spellEnd"/>
+      <w:r>
+        <w:t>{</w:t>
+      </w:r>
+      <w:proofErr w:type="gramEnd"/>
+      <w:r>
+        <w:t>Seal-Python} and \</w:t>
+      </w:r>
+      <w:proofErr w:type="spellStart"/>
+      <w:r>
+        <w:t>texttt</w:t>
+      </w:r>
+      <w:proofErr w:type="spellEnd"/>
+      <w:r>
+        <w:t>{</w:t>
+      </w:r>
+      <w:proofErr w:type="spellStart"/>
+      <w:r>
+        <w:t>MeKKS</w:t>
+      </w:r>
+      <w:proofErr w:type="spellEnd"/>
+      <w:r>
+        <w:t>} contain the implementations of these primitives</w:t>
       </w:r>
       <w:r>
         <w:t>.</w:t>
       </w:r>
+    </w:p>
+    <w:p>
+      <w:pPr>
+        <w:pStyle w:val="Heading1"/>
+      </w:pPr>
+      <w:r>
+        <w:t>Class Structure</w:t>
+      </w:r>
+    </w:p>
+    <w:p>
+      <w:r>
+        <w:t xml:space="preserve">This section provides a more </w:t>
+      </w:r>
+      <w:r>
+        <w:t>thorough</w:t>
+      </w:r>
+      <w:r>
+        <w:t xml:space="preserve"> insight into the </w:t>
+      </w:r>
+      <w:r>
+        <w:t>project’s structure</w:t>
+      </w:r>
+      <w:r>
+        <w:t>. Figure \ref{</w:t>
+      </w:r>
+      <w:proofErr w:type="spellStart"/>
+      <w:proofErr w:type="gramStart"/>
+      <w:r>
+        <w:t>fig:clientUML</w:t>
+      </w:r>
+      <w:proofErr w:type="spellEnd"/>
+      <w:proofErr w:type="gramEnd"/>
+      <w:r>
+        <w:t xml:space="preserve">} details the </w:t>
+      </w:r>
+      <w:r>
+        <w:t>arrangement</w:t>
+      </w:r>
+      <w:r>
+        <w:t xml:space="preserve"> of the client-side, Figure \ref{</w:t>
+      </w:r>
+      <w:proofErr w:type="spellStart"/>
+      <w:r>
+        <w:t>fig:serverUML</w:t>
+      </w:r>
+      <w:proofErr w:type="spellEnd"/>
+      <w:r>
+        <w:t>} contains the classes composing the server-side, and Figure \ref{</w:t>
+      </w:r>
+      <w:proofErr w:type="spellStart"/>
+      <w:r>
+        <w:t>fig:mekksUML</w:t>
+      </w:r>
+      <w:proofErr w:type="spellEnd"/>
+      <w:r>
+        <w:t xml:space="preserve">} depicts the structure of the </w:t>
+      </w:r>
+      <w:proofErr w:type="spellStart"/>
+      <w:r>
+        <w:t>MeKKS</w:t>
+      </w:r>
+      <w:proofErr w:type="spellEnd"/>
+      <w:r>
+        <w:t xml:space="preserve"> library. While </w:t>
+      </w:r>
+      <w:r>
+        <w:t>overlaps</w:t>
+      </w:r>
+      <w:r>
+        <w:t xml:space="preserve"> </w:t>
+      </w:r>
+      <w:r>
+        <w:t>between</w:t>
+      </w:r>
+      <w:r>
+        <w:t xml:space="preserve"> diagrams</w:t>
+      </w:r>
+      <w:r>
+        <w:t xml:space="preserve"> exist</w:t>
+      </w:r>
+      <w:r>
+        <w:t>, they have been separated into three figures for clarity.</w:t>
+      </w:r>
+    </w:p>
+    <w:p>
+      <w:pPr>
+        <w:autoSpaceDE w:val="0"/>
+        <w:autoSpaceDN w:val="0"/>
+        <w:adjustRightInd w:val="0"/>
+      </w:pPr>
     </w:p>
     <w:p/>
-    <w:p>
-      <w:pPr>
-        <w:pStyle w:val="Heading1"/>
-      </w:pPr>
-      <w:r>
-        <w:t>Class Structure</w:t>
-      </w:r>
-    </w:p>
-    <w:p>
-      <w:r>
-        <w:t xml:space="preserve">This section provides a more </w:t>
-      </w:r>
-      <w:r>
-        <w:t>thorough</w:t>
-      </w:r>
-      <w:r>
-        <w:t xml:space="preserve"> insight into the </w:t>
-      </w:r>
-      <w:r>
-        <w:t>project’s structure</w:t>
-      </w:r>
-      <w:r>
-        <w:t xml:space="preserve">. Figure \ref{fig:clientUML} details the </w:t>
-      </w:r>
-      <w:r>
-        <w:t>arrangement</w:t>
-      </w:r>
-      <w:r>
-        <w:t xml:space="preserve"> of the client-side, Figure \ref{fig:serverUML} contains the classes composing the server-side, and Figure \ref{fig:mekksUML} depicts the structure of the MeKKS library. While there is overlap in these class diagrams, they have been separated into three figures for the sake of clarity.</w:t>
-      </w:r>
-    </w:p>
     <w:sectPr>
       <w:pgSz w:w="11906" w:h="16838"/>
       <w:pgMar w:top="1440" w:right="1440" w:bottom="1440" w:left="1440" w:header="708" w:footer="708" w:gutter="0"/>

--- a/drafts/implementation/architecture.docx
+++ b/drafts/implementation/architecture.docx
@@ -4,6 +4,9 @@
   <w:body>
     <w:p>
       <w:r>
+        <w:t xml:space="preserve"> </w:t>
+      </w:r>
+      <w:r>
         <w:t>This section is dedicated to detailing the high-level architecture and design of the project. It will discuss the purpose of each component</w:t>
       </w:r>
       <w:r>
@@ -16,7 +19,7 @@
         <w:pStyle w:val="Heading1"/>
       </w:pPr>
       <w:r>
-        <w:t>Framework</w:t>
+        <w:t>Software Design</w:t>
       </w:r>
     </w:p>
     <w:p>
@@ -24,7 +27,10 @@
         <w:t xml:space="preserve">The project’s design began with understanding the MLaaS threat model described in </w:t>
       </w:r>
       <w:r>
-        <w:t>§\ref{</w:t>
+        <w:t>§</w:t>
+      </w:r>
+      <w:r>
+        <w:t>\ref{</w:t>
       </w:r>
       <w:proofErr w:type="spellStart"/>
       <w:proofErr w:type="gramStart"/>
@@ -34,13 +40,16 @@
       <w:proofErr w:type="spellEnd"/>
       <w:proofErr w:type="gramEnd"/>
       <w:r>
-        <w:t>}.</w:t>
-      </w:r>
-      <w:r>
-        <w:t xml:space="preserve"> From this, Figure </w:t>
-      </w:r>
-      <w:r>
-        <w:t>\ref{</w:t>
+        <w:t>}</w:t>
+      </w:r>
+      <w:r>
+        <w:t xml:space="preserve">. </w:t>
+      </w:r>
+      <w:r>
+        <w:t>Figure</w:t>
+      </w:r>
+      <w:r>
+        <w:t xml:space="preserve"> \ref{</w:t>
       </w:r>
       <w:proofErr w:type="spellStart"/>
       <w:proofErr w:type="gramStart"/>
@@ -50,10 +59,16 @@
       <w:proofErr w:type="spellEnd"/>
       <w:proofErr w:type="gramEnd"/>
       <w:r>
-        <w:t>}</w:t>
-      </w:r>
-      <w:r>
-        <w:t xml:space="preserve"> depicts a high-level layout of the project’s core components. The components have been split into two categories: \</w:t>
+        <w:t>} depicts an abstract layout of the project’s core components. There are two categories of</w:t>
+      </w:r>
+      <w:r>
+        <w:t xml:space="preserve"> </w:t>
+      </w:r>
+      <w:r>
+        <w:t>components</w:t>
+      </w:r>
+      <w:r>
+        <w:t>: \</w:t>
       </w:r>
       <w:proofErr w:type="spellStart"/>
       <w:r>
@@ -61,7 +76,19 @@
       </w:r>
       <w:proofErr w:type="spellEnd"/>
       <w:r>
-        <w:t>{online} and \</w:t>
+        <w:t>{online}</w:t>
+      </w:r>
+      <w:r>
+        <w:t xml:space="preserve"> describing inference performed directly in response to a user’s request</w:t>
+      </w:r>
+      <w:r>
+        <w:t xml:space="preserve"> to emulate the MLaaS model</w:t>
+      </w:r>
+      <w:r>
+        <w:t xml:space="preserve">, </w:t>
+      </w:r>
+      <w:r>
+        <w:t>and \</w:t>
       </w:r>
       <w:proofErr w:type="spellStart"/>
       <w:r>
@@ -69,29 +96,149 @@
       </w:r>
       <w:proofErr w:type="spellEnd"/>
       <w:r>
-        <w:t xml:space="preserve">{offline}. Online describes inference being </w:t>
-      </w:r>
-      <w:r>
-        <w:t>performed directly in response to a request from the user. Offline describes generating inference results on batches of data, independent of the front-end.</w:t>
+        <w:t>{offline}</w:t>
+      </w:r>
+      <w:r>
+        <w:t xml:space="preserve"> describing inference results generated on batches of data, independent of the frontend</w:t>
+      </w:r>
+      <w:r>
+        <w:t>.</w:t>
+      </w:r>
+      <w:r>
+        <w:t xml:space="preserve"> The </w:t>
+      </w:r>
+      <w:r>
+        <w:t>offline components are used during the implementation and evaluation stages to develop and refine the system (</w:t>
+      </w:r>
+      <w:r>
+        <w:t xml:space="preserve">labelled </w:t>
+      </w:r>
+      <w:r>
+        <w:t>\</w:t>
+      </w:r>
+      <w:proofErr w:type="spellStart"/>
+      <w:r>
+        <w:t>textit</w:t>
+      </w:r>
+      <w:proofErr w:type="spellEnd"/>
+      <w:r>
+        <w:t>{testing})</w:t>
+      </w:r>
+      <w:r>
+        <w:t>,</w:t>
+      </w:r>
+      <w:r>
+        <w:t xml:space="preserve"> and </w:t>
+      </w:r>
+      <w:r>
+        <w:t xml:space="preserve">to collect and analyse the results presented in </w:t>
+      </w:r>
+      <w:r>
+        <w:t>Chapter \ref{</w:t>
+      </w:r>
+      <w:proofErr w:type="spellStart"/>
+      <w:proofErr w:type="gramStart"/>
+      <w:r>
+        <w:t>chap:evaluation</w:t>
+      </w:r>
+      <w:proofErr w:type="spellEnd"/>
+      <w:proofErr w:type="gramEnd"/>
+      <w:r>
+        <w:t>} (labelled \</w:t>
+      </w:r>
+      <w:proofErr w:type="spellStart"/>
+      <w:r>
+        <w:t>textit</w:t>
+      </w:r>
+      <w:proofErr w:type="spellEnd"/>
+      <w:r>
+        <w:t xml:space="preserve">{evaluation}). </w:t>
       </w:r>
     </w:p>
     <w:p/>
     <w:p>
+      <w:r>
+        <w:t>An overview of the project’s repository is given in Figure \ref{</w:t>
+      </w:r>
+      <w:proofErr w:type="spellStart"/>
+      <w:proofErr w:type="gramStart"/>
+      <w:r>
+        <w:t>fig:filetree</w:t>
+      </w:r>
+      <w:proofErr w:type="spellEnd"/>
+      <w:proofErr w:type="gramEnd"/>
+      <w:r>
+        <w:t>}. Excluding SEAL, all code was written for the project.</w:t>
+      </w:r>
+      <w:r>
+        <w:t xml:space="preserve"> An object-oriented design methodology was used to </w:t>
+      </w:r>
+      <w:r>
+        <w:t>allow separate components to be implemented independently and isolate the layers depicted in Figure \ref{</w:t>
+      </w:r>
+      <w:proofErr w:type="spellStart"/>
+      <w:proofErr w:type="gramStart"/>
+      <w:r>
+        <w:t>fig:abstraction</w:t>
+      </w:r>
+      <w:proofErr w:type="spellEnd"/>
+      <w:proofErr w:type="gramEnd"/>
+      <w:r>
+        <w:t>}.</w:t>
+      </w:r>
+      <w:r>
+        <w:t xml:space="preserve"> </w:t>
+      </w:r>
+      <w:r>
+        <w:t xml:space="preserve">Another advantage is </w:t>
+      </w:r>
+      <w:r>
+        <w:t xml:space="preserve">that </w:t>
+      </w:r>
+      <w:r>
+        <w:t>it allows straightforward substitution of different inference methods and encryption schemes.</w:t>
+      </w:r>
+    </w:p>
+    <w:p/>
+    <w:p>
+      <w:r>
+        <w:t>The</w:t>
+      </w:r>
+      <w:r>
+        <w:t xml:space="preserve"> application’s</w:t>
+      </w:r>
+      <w:r>
+        <w:t xml:space="preserve"> </w:t>
+      </w:r>
+      <w:r>
+        <w:t>online components</w:t>
+      </w:r>
+      <w:r>
+        <w:t xml:space="preserve"> can be split into </w:t>
+      </w:r>
+      <w:r>
+        <w:t>four</w:t>
+      </w:r>
+      <w:r>
+        <w:t xml:space="preserve"> </w:t>
+      </w:r>
+      <w:r>
+        <w:t xml:space="preserve">abstract </w:t>
+      </w:r>
+      <w:r>
+        <w:t>layers, from high-level interface to low-level implementation.</w:t>
+      </w:r>
+    </w:p>
+    <w:p>
       <w:pPr>
         <w:pStyle w:val="ListParagraph"/>
         <w:numPr>
           <w:ilvl w:val="0"/>
-          <w:numId w:val="1"/>
+          <w:numId w:val="3"/>
         </w:numPr>
       </w:pPr>
       <w:r>
-        <w:t>The online components</w:t>
-      </w:r>
-      <w:r>
-        <w:t xml:space="preserve"> responsible for emulating the MLaaS model</w:t>
-      </w:r>
-      <w:r>
-        <w:t xml:space="preserve"> are where most of the discussion of this dissertation occurs. The </w:t>
+        <w:t xml:space="preserve">The </w:t>
       </w:r>
       <w:r>
         <w:t>\</w:t>
@@ -107,89 +254,31 @@
       </w:r>
       <w:proofErr w:type="gramEnd"/>
       <w:r>
-        <w:t>GUI</w:t>
-      </w:r>
-      <w:r>
-        <w:t>} allows users to select the encryption scheme and inference method used. The user’s video is then passed to the \</w:t>
-      </w:r>
-      <w:proofErr w:type="spellStart"/>
-      <w:r>
-        <w:t>textit</w:t>
-      </w:r>
-      <w:proofErr w:type="spellEnd"/>
-      <w:r>
-        <w:t xml:space="preserve">{encryption} component, responsible for encrypting data using the selected scheme – either CKKS or </w:t>
-      </w:r>
-      <w:proofErr w:type="spellStart"/>
-      <w:r>
-        <w:t>MeKKS</w:t>
-      </w:r>
-      <w:proofErr w:type="spellEnd"/>
-      <w:r>
-        <w:t xml:space="preserve">. The </w:t>
-      </w:r>
-      <w:r>
-        <w:t>result</w:t>
-      </w:r>
-      <w:r>
-        <w:t xml:space="preserve"> is then passed through the \</w:t>
-      </w:r>
-      <w:proofErr w:type="spellStart"/>
-      <w:r>
-        <w:t>textit</w:t>
-      </w:r>
-      <w:proofErr w:type="spellEnd"/>
-      <w:r>
-        <w:t>{client} to the \</w:t>
-      </w:r>
-      <w:proofErr w:type="spellStart"/>
-      <w:r>
-        <w:t>textit</w:t>
-      </w:r>
-      <w:proofErr w:type="spellEnd"/>
-      <w:r>
-        <w:t>{server}. In the \</w:t>
-      </w:r>
-      <w:proofErr w:type="spellStart"/>
-      <w:r>
-        <w:t>textit</w:t>
-      </w:r>
-      <w:proofErr w:type="spellEnd"/>
-      <w:r>
-        <w:t>{inferenc</w:t>
-      </w:r>
-      <w:r>
-        <w:t>e}</w:t>
-      </w:r>
-      <w:r>
-        <w:t xml:space="preserve"> component, </w:t>
-      </w:r>
-      <w:r>
-        <w:t>the data is analysed, and a video containing only the moving objects is returned to the \</w:t>
-      </w:r>
-      <w:proofErr w:type="spellStart"/>
-      <w:r>
-        <w:t>textit</w:t>
-      </w:r>
-      <w:proofErr w:type="spellEnd"/>
-      <w:r>
-        <w:t>{client} via the \</w:t>
-      </w:r>
-      <w:proofErr w:type="spellStart"/>
-      <w:r>
-        <w:t>textit</w:t>
-      </w:r>
-      <w:proofErr w:type="spellEnd"/>
-      <w:r>
-        <w:t>{server}. The \</w:t>
-      </w:r>
-      <w:proofErr w:type="spellStart"/>
-      <w:r>
-        <w:t>textit</w:t>
-      </w:r>
-      <w:proofErr w:type="spellEnd"/>
-      <w:r>
-        <w:t>{decryption} component must then decrypt the inference results and the video played for the user.</w:t>
+        <w:t>graphical user interface</w:t>
+      </w:r>
+      <w:r>
+        <w:t>}</w:t>
+      </w:r>
+      <w:r>
+        <w:t xml:space="preserve"> </w:t>
+      </w:r>
+      <w:r>
+        <w:t xml:space="preserve">component </w:t>
+      </w:r>
+      <w:r>
+        <w:t>allows users to</w:t>
+      </w:r>
+      <w:r>
+        <w:t xml:space="preserve"> configure </w:t>
+      </w:r>
+      <w:r>
+        <w:t xml:space="preserve">the </w:t>
+      </w:r>
+      <w:r>
+        <w:t>encryption scheme and inference method, and upload videos</w:t>
+      </w:r>
+      <w:r>
+        <w:t>.</w:t>
       </w:r>
     </w:p>
     <w:p>
@@ -197,16 +286,10 @@
         <w:pStyle w:val="ListParagraph"/>
         <w:numPr>
           <w:ilvl w:val="0"/>
-          <w:numId w:val="1"/>
+          <w:numId w:val="3"/>
         </w:numPr>
       </w:pPr>
       <w:r>
-        <w:t>The offline components are intended during implementation and evaluation</w:t>
-      </w:r>
-      <w:r>
-        <w:t xml:space="preserve">. </w:t>
-      </w:r>
-      <w:r>
         <w:t>The \</w:t>
       </w:r>
       <w:proofErr w:type="spellStart"/>
@@ -215,7 +298,7 @@
       </w:r>
       <w:proofErr w:type="spellEnd"/>
       <w:r>
-        <w:t>{testing} component refers to developing and refining the inference algorithms used to extract moving objects. The \</w:t>
+        <w:t>{client} and \</w:t>
       </w:r>
       <w:proofErr w:type="spellStart"/>
       <w:r>
@@ -223,337 +306,258 @@
       </w:r>
       <w:proofErr w:type="spellEnd"/>
       <w:r>
-        <w:t>{evaluation} compo</w:t>
-      </w:r>
-      <w:r>
-        <w:t xml:space="preserve">nent encompasses </w:t>
-      </w:r>
-      <w:r>
-        <w:t xml:space="preserve">evaluating the application, including both inference </w:t>
-      </w:r>
-      <w:r>
-        <w:t>and networking</w:t>
-      </w:r>
-      <w:r>
-        <w:t>.</w:t>
+        <w:t>{server} component</w:t>
+      </w:r>
+      <w:r>
+        <w:t xml:space="preserve">s are responsible for managing the network </w:t>
+      </w:r>
+      <w:r>
+        <w:t xml:space="preserve">communication to allow videos to be </w:t>
+      </w:r>
+      <w:r>
+        <w:t>transferred</w:t>
+      </w:r>
+      <w:r>
+        <w:t xml:space="preserve"> to the server for inference, and the results returned </w:t>
+      </w:r>
+      <w:r>
+        <w:t>to the client.</w:t>
       </w:r>
     </w:p>
     <w:p>
       <w:pPr>
         <w:pStyle w:val="ListParagraph"/>
-      </w:pPr>
+        <w:numPr>
+          <w:ilvl w:val="0"/>
+          <w:numId w:val="3"/>
+        </w:numPr>
+      </w:pPr>
+      <w:r>
+        <w:t>The \</w:t>
+      </w:r>
+      <w:proofErr w:type="spellStart"/>
+      <w:r>
+        <w:t>textit</w:t>
+      </w:r>
+      <w:proofErr w:type="spellEnd"/>
+      <w:r>
+        <w:t xml:space="preserve">{encryption} component </w:t>
+      </w:r>
+      <w:r>
+        <w:t xml:space="preserve">provides an API for the cryptographic primitives to allow videos to be encrypted and decrypted in the </w:t>
+      </w:r>
+      <w:proofErr w:type="gramStart"/>
+      <w:r>
+        <w:t>client, and</w:t>
+      </w:r>
+      <w:proofErr w:type="gramEnd"/>
+      <w:r>
+        <w:t xml:space="preserve"> operated on by the server in the \</w:t>
+      </w:r>
+      <w:proofErr w:type="spellStart"/>
+      <w:r>
+        <w:t>textit</w:t>
+      </w:r>
+      <w:proofErr w:type="spellEnd"/>
+      <w:r>
+        <w:t>{inference} component.</w:t>
+      </w:r>
     </w:p>
     <w:p>
-      <w:r>
-        <w:t>Figure \ref{</w:t>
+      <w:pPr>
+        <w:pStyle w:val="ListParagraph"/>
+        <w:numPr>
+          <w:ilvl w:val="0"/>
+          <w:numId w:val="3"/>
+        </w:numPr>
+      </w:pPr>
+      <w:r>
+        <w:t>The implementation of the</w:t>
+      </w:r>
+      <w:r>
+        <w:t xml:space="preserve"> cryptographic primitives provided by the</w:t>
+      </w:r>
+      <w:r>
+        <w:t xml:space="preserve"> CKKS </w:t>
+      </w:r>
+      <w:r>
+        <w:t xml:space="preserve">scheme </w:t>
+      </w:r>
+      <w:r>
+        <w:t>through the</w:t>
+      </w:r>
+      <w:r>
+        <w:t xml:space="preserve"> </w:t>
+      </w:r>
+      <w:r>
+        <w:t>\</w:t>
       </w:r>
       <w:proofErr w:type="spellStart"/>
       <w:proofErr w:type="gramStart"/>
       <w:r>
-        <w:t>fig:abstractInference</w:t>
-      </w:r>
-      <w:proofErr w:type="spellEnd"/>
+        <w:t>textit</w:t>
+      </w:r>
+      <w:proofErr w:type="spellEnd"/>
+      <w:r>
+        <w:t>{</w:t>
+      </w:r>
+      <w:proofErr w:type="spellStart"/>
       <w:proofErr w:type="gramEnd"/>
       <w:r>
-        <w:t xml:space="preserve">} provides </w:t>
-      </w:r>
-      <w:r>
-        <w:t xml:space="preserve">insight into the composition of the inference component. The </w:t>
-      </w:r>
-      <w:r>
-        <w:t xml:space="preserve">scope of this project only considers the layers above encryption primitives. However, it is important to note that </w:t>
-      </w:r>
-      <w:r>
-        <w:t>lower layers of abstraction exist</w:t>
+        <w:t>MeKKS</w:t>
+      </w:r>
+      <w:proofErr w:type="spellEnd"/>
+      <w:r>
+        <w:t>} and \</w:t>
+      </w:r>
+      <w:proofErr w:type="spellStart"/>
+      <w:r>
+        <w:t>textit</w:t>
+      </w:r>
+      <w:proofErr w:type="spellEnd"/>
+      <w:r>
+        <w:t>{SEAL-Python}</w:t>
+      </w:r>
+      <w:r>
+        <w:t xml:space="preserve"> libraries</w:t>
       </w:r>
       <w:r>
         <w:t>.</w:t>
-      </w:r>
-      <w:r>
-        <w:t xml:space="preserve"> </w:t>
-      </w:r>
-      <w:r>
-        <w:t>A</w:t>
-      </w:r>
-      <w:r>
-        <w:t xml:space="preserve"> layer that may be particularly relevant to th</w:t>
-      </w:r>
-      <w:r>
-        <w:t>is</w:t>
-      </w:r>
-      <w:r>
-        <w:t xml:space="preserve"> investigation is hardware implementation. Hardware modifications </w:t>
-      </w:r>
-      <w:r>
-        <w:t>could potentially</w:t>
-      </w:r>
-      <w:r>
-        <w:t xml:space="preserve"> impact the </w:t>
-      </w:r>
-      <w:r>
-        <w:t>application's performance</w:t>
-      </w:r>
-      <w:r>
-        <w:t xml:space="preserve"> considerably, both positively and negatively. For example, accelerators</w:t>
-      </w:r>
-      <w:r>
-        <w:t>,</w:t>
-      </w:r>
-      <w:r>
-        <w:t xml:space="preserve"> such as GPUs</w:t>
-      </w:r>
-      <w:r>
-        <w:t>,</w:t>
-      </w:r>
-      <w:r>
-        <w:t xml:space="preserve"> could </w:t>
-      </w:r>
-      <w:r>
-        <w:t>be used to perform cryptographic operations [BADAWI]. Equally, the hardware used in current surveillance implementations may produce weaker results.</w:t>
       </w:r>
     </w:p>
     <w:p/>
     <w:p>
-      <w:pPr>
-        <w:pStyle w:val="Heading1"/>
-      </w:pPr>
-      <w:r>
-        <w:t>Software Interface</w:t>
-      </w:r>
-    </w:p>
-    <w:p>
-      <w:r>
-        <w:t>An overview of the project’s repository is given in Figure \ref{</w:t>
+      <w:r>
+        <w:t>Figure \ref{</w:t>
       </w:r>
       <w:proofErr w:type="spellStart"/>
       <w:proofErr w:type="gramStart"/>
       <w:r>
-        <w:t>fig:filetree</w:t>
+        <w:t>fig:abstractInference</w:t>
       </w:r>
       <w:proofErr w:type="spellEnd"/>
       <w:proofErr w:type="gramEnd"/>
       <w:r>
-        <w:t xml:space="preserve">}. </w:t>
-      </w:r>
-      <w:r>
-        <w:t xml:space="preserve">The project was </w:t>
-      </w:r>
-      <w:r>
-        <w:t>written to clearly distinguish</w:t>
+        <w:t xml:space="preserve">} provides insight into the composition of the </w:t>
+      </w:r>
+      <w:r>
+        <w:t xml:space="preserve">inference component. The </w:t>
+      </w:r>
+      <w:r>
+        <w:t>scope of this project only considers the l</w:t>
+      </w:r>
+      <w:r>
+        <w:t xml:space="preserve">ayers above encryption </w:t>
+      </w:r>
+      <w:r>
+        <w:t>primitives. However</w:t>
+      </w:r>
+      <w:r>
+        <w:t>,</w:t>
       </w:r>
       <w:r>
         <w:t xml:space="preserve"> </w:t>
       </w:r>
       <w:r>
-        <w:t xml:space="preserve">the layers depicted </w:t>
-      </w:r>
-      <w:r>
-        <w:t>in Figure \ref{</w:t>
-      </w:r>
-      <w:proofErr w:type="spellStart"/>
-      <w:proofErr w:type="gramStart"/>
-      <w:r>
-        <w:t>fig:</w:t>
-      </w:r>
-      <w:r>
-        <w:t>abstraction</w:t>
-      </w:r>
-      <w:proofErr w:type="spellEnd"/>
-      <w:proofErr w:type="gramEnd"/>
-      <w:r>
-        <w:t xml:space="preserve">}. The object-oriented approach to design allowed separate components to be implemented </w:t>
-      </w:r>
-      <w:r>
-        <w:t>independently</w:t>
-      </w:r>
-      <w:r>
-        <w:t xml:space="preserve">. As well </w:t>
-      </w:r>
-      <w:r>
-        <w:t>as aiding comprehension,</w:t>
-      </w:r>
-      <w:r>
-        <w:t xml:space="preserve"> this</w:t>
-      </w:r>
-      <w:r>
-        <w:t xml:space="preserve"> architecture was chosen to </w:t>
-      </w:r>
-      <w:r>
-        <w:t>minimise interaction across abstraction layers and make the project straightforward to expand with</w:t>
+        <w:t>lower layers do exist. Another layer relevant to this</w:t>
+      </w:r>
+      <w:r>
+        <w:t xml:space="preserve"> investigation may be the hardware implementation.</w:t>
       </w:r>
       <w:r>
         <w:t xml:space="preserve"> </w:t>
       </w:r>
       <w:r>
-        <w:t>more HE schemes or inference methods.</w:t>
+        <w:t xml:space="preserve">The IoT devices used for surveillance </w:t>
+      </w:r>
+      <w:r>
+        <w:t xml:space="preserve">cause significant constraints on computational performance. </w:t>
+      </w:r>
+      <w:r>
+        <w:t>Accelerators</w:t>
+      </w:r>
+      <w:r>
+        <w:t xml:space="preserve">, such as GPUs, could be investigated </w:t>
+      </w:r>
+      <w:r>
+        <w:t xml:space="preserve">to </w:t>
+      </w:r>
+      <w:r>
+        <w:t xml:space="preserve">improve </w:t>
+      </w:r>
+      <w:r>
+        <w:t xml:space="preserve">running times of </w:t>
+      </w:r>
+      <w:r>
+        <w:t>cryptographic operations</w:t>
+      </w:r>
+      <w:r>
+        <w:t xml:space="preserve"> on these devices</w:t>
+      </w:r>
+      <w:r>
+        <w:t xml:space="preserve"> [BADAWI].</w:t>
       </w:r>
     </w:p>
     <w:p/>
     <w:p>
-      <w:r>
-        <w:t xml:space="preserve">The </w:t>
-      </w:r>
-      <w:r>
-        <w:t>application</w:t>
-      </w:r>
-      <w:r>
-        <w:t xml:space="preserve"> can be split into </w:t>
-      </w:r>
-      <w:r>
-        <w:t>four</w:t>
-      </w:r>
-      <w:r>
-        <w:t xml:space="preserve"> layers of </w:t>
-      </w:r>
-      <w:r>
-        <w:t>abstraction, from the high-level interface to the low-level implementation.</w:t>
+      <w:pPr>
+        <w:pStyle w:val="Heading1"/>
+      </w:pPr>
+      <w:r>
+        <w:t>Class Structure</w:t>
       </w:r>
     </w:p>
     <w:p>
-      <w:pPr>
-        <w:pStyle w:val="ListParagraph"/>
-        <w:numPr>
-          <w:ilvl w:val="0"/>
-          <w:numId w:val="2"/>
-        </w:numPr>
-      </w:pPr>
+      <w:r>
+        <w:t xml:space="preserve">This section provides a more </w:t>
+      </w:r>
+      <w:r>
+        <w:t>thorough</w:t>
+      </w:r>
+      <w:r>
+        <w:t xml:space="preserve"> insight into the </w:t>
+      </w:r>
+      <w:r>
+        <w:t>project’s structure</w:t>
+      </w:r>
+      <w:r>
+        <w:t>. Figure \ref{</w:t>
+      </w:r>
+      <w:proofErr w:type="spellStart"/>
+      <w:proofErr w:type="gramStart"/>
+      <w:r>
+        <w:t>fig:clientUML</w:t>
+      </w:r>
+      <w:proofErr w:type="spellEnd"/>
+      <w:proofErr w:type="gramEnd"/>
+      <w:r>
+        <w:t xml:space="preserve">} details the </w:t>
+      </w:r>
+      <w:r>
+        <w:t>arrangement</w:t>
+      </w:r>
+      <w:r>
+        <w:t xml:space="preserve"> of the client-side, Figure \ref{</w:t>
+      </w:r>
+      <w:proofErr w:type="spellStart"/>
+      <w:r>
+        <w:t>fig:serverUML</w:t>
+      </w:r>
+      <w:proofErr w:type="spellEnd"/>
+      <w:r>
+        <w:t xml:space="preserve">} </w:t>
+      </w:r>
       <w:r>
         <w:lastRenderedPageBreak/>
-        <w:t>The</w:t>
-      </w:r>
-      <w:r>
-        <w:t xml:space="preserve"> highest level is the graphical user interface that the user interacts with. </w:t>
-      </w:r>
-      <w:r>
-        <w:t xml:space="preserve">It allows the </w:t>
-      </w:r>
-      <w:r>
-        <w:t>encryption scheme and inference method to be configured, and videos to be uploaded.</w:t>
-      </w:r>
-    </w:p>
-    <w:p>
-      <w:pPr>
-        <w:pStyle w:val="ListParagraph"/>
-        <w:numPr>
-          <w:ilvl w:val="0"/>
-          <w:numId w:val="2"/>
-        </w:numPr>
-      </w:pPr>
-      <w:r>
-        <w:t>The next layer</w:t>
-      </w:r>
-      <w:r>
-        <w:t xml:space="preserve"> contains the network</w:t>
-      </w:r>
-      <w:r>
-        <w:t xml:space="preserve">ing functionality </w:t>
-      </w:r>
-      <w:r>
-        <w:t>of the application</w:t>
-      </w:r>
-      <w:r>
-        <w:t>. Managed by the \</w:t>
-      </w:r>
-      <w:proofErr w:type="spellStart"/>
-      <w:r>
-        <w:t>texttt</w:t>
-      </w:r>
-      <w:proofErr w:type="spellEnd"/>
-      <w:r>
-        <w:t>{connection} files in both the \</w:t>
-      </w:r>
-      <w:proofErr w:type="spellStart"/>
-      <w:r>
-        <w:t>texttt</w:t>
-      </w:r>
-      <w:proofErr w:type="spellEnd"/>
-      <w:r>
-        <w:t>{client} and \</w:t>
-      </w:r>
-      <w:proofErr w:type="spellStart"/>
-      <w:r>
-        <w:t>texttt</w:t>
-      </w:r>
-      <w:proofErr w:type="spellEnd"/>
-      <w:r>
-        <w:t>{server} packages</w:t>
-      </w:r>
-      <w:r>
-        <w:t>, this layer is responsible for passing any data between the client and the server.</w:t>
-      </w:r>
-    </w:p>
-    <w:p>
-      <w:pPr>
-        <w:pStyle w:val="ListParagraph"/>
-        <w:numPr>
-          <w:ilvl w:val="0"/>
-          <w:numId w:val="2"/>
-        </w:numPr>
-      </w:pPr>
-      <w:r>
-        <w:t xml:space="preserve">The third layer establishes the API for the cryptographic principles. The HE functionality required by the application is contained within this layer so that the </w:t>
-      </w:r>
-      <w:r>
-        <w:t>scheme</w:t>
-      </w:r>
-      <w:r>
-        <w:t xml:space="preserve"> can be </w:t>
-      </w:r>
-      <w:r>
-        <w:t xml:space="preserve">easily </w:t>
-      </w:r>
-      <w:r>
-        <w:t>substitute</w:t>
-      </w:r>
-      <w:r>
-        <w:t>d</w:t>
-      </w:r>
-      <w:r>
-        <w:t>.</w:t>
-      </w:r>
-    </w:p>
-    <w:p>
-      <w:pPr>
-        <w:pStyle w:val="ListParagraph"/>
-        <w:numPr>
-          <w:ilvl w:val="0"/>
-          <w:numId w:val="2"/>
-        </w:numPr>
-      </w:pPr>
-      <w:r>
-        <w:t>The lowest level contains the cryptographic primitives. Contained within the \</w:t>
-      </w:r>
-      <w:proofErr w:type="spellStart"/>
-      <w:r>
-        <w:t>texttt</w:t>
-      </w:r>
-      <w:proofErr w:type="spellEnd"/>
-      <w:r>
-        <w:t xml:space="preserve">{lib} folder, </w:t>
-      </w:r>
-      <w:r>
-        <w:t>the libraries \</w:t>
-      </w:r>
-      <w:proofErr w:type="spellStart"/>
-      <w:proofErr w:type="gramStart"/>
-      <w:r>
-        <w:t>texttt</w:t>
-      </w:r>
-      <w:proofErr w:type="spellEnd"/>
-      <w:r>
-        <w:t>{</w:t>
-      </w:r>
-      <w:proofErr w:type="gramEnd"/>
-      <w:r>
-        <w:t>Seal-Python} and \</w:t>
-      </w:r>
-      <w:proofErr w:type="spellStart"/>
-      <w:r>
-        <w:t>texttt</w:t>
-      </w:r>
-      <w:proofErr w:type="spellEnd"/>
-      <w:r>
-        <w:t>{</w:t>
+        <w:t>contains the classes composing the server-side, and Figure \ref{</w:t>
+      </w:r>
+      <w:proofErr w:type="spellStart"/>
+      <w:r>
+        <w:t>fig:mekksUML</w:t>
+      </w:r>
+      <w:proofErr w:type="spellEnd"/>
+      <w:r>
+        <w:t xml:space="preserve">} depicts the structure of the </w:t>
       </w:r>
       <w:proofErr w:type="spellStart"/>
       <w:r>
@@ -561,75 +565,13 @@
       </w:r>
       <w:proofErr w:type="spellEnd"/>
       <w:r>
-        <w:t>} contain the implementations of these primitives</w:t>
-      </w:r>
-      <w:r>
-        <w:t>.</w:t>
-      </w:r>
-    </w:p>
-    <w:p>
-      <w:pPr>
-        <w:pStyle w:val="Heading1"/>
-      </w:pPr>
-      <w:r>
-        <w:t>Class Structure</w:t>
-      </w:r>
-    </w:p>
-    <w:p>
-      <w:r>
-        <w:t xml:space="preserve">This section provides a more </w:t>
-      </w:r>
-      <w:r>
-        <w:t>thorough</w:t>
-      </w:r>
-      <w:r>
-        <w:t xml:space="preserve"> insight into the </w:t>
-      </w:r>
-      <w:r>
-        <w:t>project’s structure</w:t>
-      </w:r>
-      <w:r>
-        <w:t>. Figure \ref{</w:t>
-      </w:r>
-      <w:proofErr w:type="spellStart"/>
-      <w:proofErr w:type="gramStart"/>
-      <w:r>
-        <w:t>fig:clientUML</w:t>
-      </w:r>
-      <w:proofErr w:type="spellEnd"/>
-      <w:proofErr w:type="gramEnd"/>
-      <w:r>
-        <w:t xml:space="preserve">} details the </w:t>
-      </w:r>
-      <w:r>
-        <w:t>arrangement</w:t>
-      </w:r>
-      <w:r>
-        <w:t xml:space="preserve"> of the client-side, Figure \ref{</w:t>
-      </w:r>
-      <w:proofErr w:type="spellStart"/>
-      <w:r>
-        <w:t>fig:serverUML</w:t>
-      </w:r>
-      <w:proofErr w:type="spellEnd"/>
-      <w:r>
-        <w:t>} contains the classes composing the server-side, and Figure \ref{</w:t>
-      </w:r>
-      <w:proofErr w:type="spellStart"/>
-      <w:r>
-        <w:t>fig:mekksUML</w:t>
-      </w:r>
-      <w:proofErr w:type="spellEnd"/>
-      <w:r>
-        <w:t xml:space="preserve">} depicts the structure of the </w:t>
-      </w:r>
-      <w:proofErr w:type="spellStart"/>
-      <w:r>
-        <w:t>MeKKS</w:t>
-      </w:r>
-      <w:proofErr w:type="spellEnd"/>
-      <w:r>
-        <w:t xml:space="preserve"> library. While </w:t>
+        <w:t xml:space="preserve"> library</w:t>
+      </w:r>
+      <w:r>
+        <w:t xml:space="preserve"> – the bespoke CKKS implementation</w:t>
+      </w:r>
+      <w:r>
+        <w:t xml:space="preserve">. While </w:t>
       </w:r>
       <w:r>
         <w:t>overlaps</w:t>
@@ -896,11 +838,100 @@
       </w:rPr>
     </w:lvl>
   </w:abstractNum>
+  <w:abstractNum w:abstractNumId="2" w15:restartNumberingAfterBreak="0">
+    <w:nsid w:val="60061141"/>
+    <w:multiLevelType w:val="hybridMultilevel"/>
+    <w:tmpl w:val="5F8E6192"/>
+    <w:lvl w:ilvl="0" w:tplc="0809000F">
+      <w:start w:val="1"/>
+      <w:numFmt w:val="decimal"/>
+      <w:lvlText w:val="%1."/>
+      <w:lvlJc w:val="left"/>
+      <w:pPr>
+        <w:ind w:left="720" w:hanging="360"/>
+      </w:pPr>
+    </w:lvl>
+    <w:lvl w:ilvl="1" w:tplc="08090019" w:tentative="1">
+      <w:start w:val="1"/>
+      <w:numFmt w:val="lowerLetter"/>
+      <w:lvlText w:val="%2."/>
+      <w:lvlJc w:val="left"/>
+      <w:pPr>
+        <w:ind w:left="1440" w:hanging="360"/>
+      </w:pPr>
+    </w:lvl>
+    <w:lvl w:ilvl="2" w:tplc="0809001B" w:tentative="1">
+      <w:start w:val="1"/>
+      <w:numFmt w:val="lowerRoman"/>
+      <w:lvlText w:val="%3."/>
+      <w:lvlJc w:val="right"/>
+      <w:pPr>
+        <w:ind w:left="2160" w:hanging="180"/>
+      </w:pPr>
+    </w:lvl>
+    <w:lvl w:ilvl="3" w:tplc="0809000F" w:tentative="1">
+      <w:start w:val="1"/>
+      <w:numFmt w:val="decimal"/>
+      <w:lvlText w:val="%4."/>
+      <w:lvlJc w:val="left"/>
+      <w:pPr>
+        <w:ind w:left="2880" w:hanging="360"/>
+      </w:pPr>
+    </w:lvl>
+    <w:lvl w:ilvl="4" w:tplc="08090019" w:tentative="1">
+      <w:start w:val="1"/>
+      <w:numFmt w:val="lowerLetter"/>
+      <w:lvlText w:val="%5."/>
+      <w:lvlJc w:val="left"/>
+      <w:pPr>
+        <w:ind w:left="3600" w:hanging="360"/>
+      </w:pPr>
+    </w:lvl>
+    <w:lvl w:ilvl="5" w:tplc="0809001B" w:tentative="1">
+      <w:start w:val="1"/>
+      <w:numFmt w:val="lowerRoman"/>
+      <w:lvlText w:val="%6."/>
+      <w:lvlJc w:val="right"/>
+      <w:pPr>
+        <w:ind w:left="4320" w:hanging="180"/>
+      </w:pPr>
+    </w:lvl>
+    <w:lvl w:ilvl="6" w:tplc="0809000F" w:tentative="1">
+      <w:start w:val="1"/>
+      <w:numFmt w:val="decimal"/>
+      <w:lvlText w:val="%7."/>
+      <w:lvlJc w:val="left"/>
+      <w:pPr>
+        <w:ind w:left="5040" w:hanging="360"/>
+      </w:pPr>
+    </w:lvl>
+    <w:lvl w:ilvl="7" w:tplc="08090019" w:tentative="1">
+      <w:start w:val="1"/>
+      <w:numFmt w:val="lowerLetter"/>
+      <w:lvlText w:val="%8."/>
+      <w:lvlJc w:val="left"/>
+      <w:pPr>
+        <w:ind w:left="5760" w:hanging="360"/>
+      </w:pPr>
+    </w:lvl>
+    <w:lvl w:ilvl="8" w:tplc="0809001B" w:tentative="1">
+      <w:start w:val="1"/>
+      <w:numFmt w:val="lowerRoman"/>
+      <w:lvlText w:val="%9."/>
+      <w:lvlJc w:val="right"/>
+      <w:pPr>
+        <w:ind w:left="6480" w:hanging="180"/>
+      </w:pPr>
+    </w:lvl>
+  </w:abstractNum>
   <w:num w:numId="1" w16cid:durableId="1039623061">
     <w:abstractNumId w:val="0"/>
   </w:num>
   <w:num w:numId="2" w16cid:durableId="1193882565">
     <w:abstractNumId w:val="1"/>
+  </w:num>
+  <w:num w:numId="3" w16cid:durableId="1420951623">
+    <w:abstractNumId w:val="2"/>
   </w:num>
 </w:numbering>
 </file>
